--- a/Itinerario 08 - Parámetros de una Función/Itinerario 8 (Ultra).docx
+++ b/Itinerario 08 - Parámetros de una Función/Itinerario 8 (Ultra).docx
@@ -7,664 +7,17 @@
         <w:spacing w:after="0" w:line="360" w:lineRule="auto"/>
         <w:rPr>
           <w:rFonts w:eastAsia="Times New Roman" w:cstheme="minorHAnsi"/>
+          <w:b/>
           <w:lang w:eastAsia="es-AR"/>
         </w:rPr>
       </w:pPr>
       <w:r>
         <w:rPr>
           <w:rFonts w:eastAsia="Times New Roman" w:cstheme="minorHAnsi"/>
-          <w:lang w:eastAsia="es-AR"/>
-        </w:rPr>
-        <w:t>Los</w:t>
-      </w:r>
-      <w:r>
-        <w:rPr>
-          <w:rFonts w:eastAsia="Times New Roman" w:cstheme="minorHAnsi"/>
-          <w:lang w:eastAsia="es-AR"/>
-        </w:rPr>
-        <w:t xml:space="preserve"> </w:t>
-      </w:r>
-      <w:r>
-        <w:rPr>
-          <w:rFonts w:eastAsia="Times New Roman" w:cstheme="minorHAnsi"/>
           <w:b/>
-          <w:bCs/>
-          <w:lang w:eastAsia="es-AR"/>
-        </w:rPr>
-        <w:t>parámetros</w:t>
-      </w:r>
-      <w:r>
-        <w:rPr>
-          <w:rFonts w:eastAsia="Times New Roman" w:cstheme="minorHAnsi"/>
-          <w:lang w:eastAsia="es-AR"/>
-        </w:rPr>
-        <w:t xml:space="preserve"> </w:t>
-      </w:r>
-      <w:r>
-        <w:rPr>
-          <w:rFonts w:eastAsia="Times New Roman" w:cstheme="minorHAnsi"/>
-          <w:lang w:eastAsia="es-AR"/>
-        </w:rPr>
-        <w:t>de</w:t>
-      </w:r>
-      <w:r>
-        <w:rPr>
-          <w:rFonts w:eastAsia="Times New Roman" w:cstheme="minorHAnsi"/>
-          <w:lang w:eastAsia="es-AR"/>
-        </w:rPr>
-        <w:t xml:space="preserve"> </w:t>
-      </w:r>
-      <w:r>
-        <w:rPr>
-          <w:rFonts w:eastAsia="Times New Roman" w:cstheme="minorHAnsi"/>
-          <w:lang w:eastAsia="es-AR"/>
-        </w:rPr>
-        <w:t>una</w:t>
-      </w:r>
-      <w:r>
-        <w:rPr>
-          <w:rFonts w:eastAsia="Times New Roman" w:cstheme="minorHAnsi"/>
-          <w:lang w:eastAsia="es-AR"/>
-        </w:rPr>
-        <w:t xml:space="preserve"> </w:t>
-      </w:r>
-      <w:r>
-        <w:rPr>
-          <w:rFonts w:eastAsia="Times New Roman" w:cstheme="minorHAnsi"/>
-          <w:b/>
-          <w:bCs/>
-          <w:lang w:eastAsia="es-AR"/>
-        </w:rPr>
-        <w:t>función</w:t>
-      </w:r>
-      <w:r>
-        <w:rPr>
-          <w:rFonts w:eastAsia="Times New Roman" w:cstheme="minorHAnsi"/>
-          <w:lang w:eastAsia="es-AR"/>
-        </w:rPr>
-        <w:t xml:space="preserve"> </w:t>
-      </w:r>
-      <w:r>
-        <w:rPr>
-          <w:rFonts w:eastAsia="Times New Roman" w:cstheme="minorHAnsi"/>
-          <w:lang w:eastAsia="es-AR"/>
-        </w:rPr>
-        <w:t>son</w:t>
-      </w:r>
-      <w:r>
-        <w:rPr>
-          <w:rFonts w:eastAsia="Times New Roman" w:cstheme="minorHAnsi"/>
-          <w:lang w:eastAsia="es-AR"/>
-        </w:rPr>
-        <w:t xml:space="preserve"> </w:t>
-      </w:r>
-      <w:r>
-        <w:rPr>
-          <w:rFonts w:eastAsia="Times New Roman" w:cstheme="minorHAnsi"/>
-          <w:lang w:eastAsia="es-AR"/>
-        </w:rPr>
-        <w:t>los</w:t>
-      </w:r>
-      <w:r>
-        <w:rPr>
-          <w:rFonts w:eastAsia="Times New Roman" w:cstheme="minorHAnsi"/>
-          <w:lang w:eastAsia="es-AR"/>
-        </w:rPr>
-        <w:t xml:space="preserve"> </w:t>
-      </w:r>
-      <w:r>
-        <w:rPr>
-          <w:rFonts w:eastAsia="Times New Roman" w:cstheme="minorHAnsi"/>
-          <w:lang w:eastAsia="es-AR"/>
-        </w:rPr>
-        <w:t>valores</w:t>
-      </w:r>
-      <w:r>
-        <w:rPr>
-          <w:rFonts w:eastAsia="Times New Roman" w:cstheme="minorHAnsi"/>
-          <w:lang w:eastAsia="es-AR"/>
-        </w:rPr>
-        <w:t xml:space="preserve"> </w:t>
-      </w:r>
-      <w:r>
-        <w:rPr>
-          <w:rFonts w:eastAsia="Times New Roman" w:cstheme="minorHAnsi"/>
-          <w:lang w:eastAsia="es-AR"/>
-        </w:rPr>
-        <w:t>que</w:t>
-      </w:r>
-      <w:r>
-        <w:rPr>
-          <w:rFonts w:eastAsia="Times New Roman" w:cstheme="minorHAnsi"/>
-          <w:lang w:eastAsia="es-AR"/>
-        </w:rPr>
-        <w:t xml:space="preserve"> </w:t>
-      </w:r>
-      <w:r>
-        <w:rPr>
-          <w:rFonts w:eastAsia="Times New Roman" w:cstheme="minorHAnsi"/>
-          <w:lang w:eastAsia="es-AR"/>
-        </w:rPr>
-        <w:t>esta</w:t>
-      </w:r>
-      <w:r>
-        <w:rPr>
-          <w:rFonts w:eastAsia="Times New Roman" w:cstheme="minorHAnsi"/>
-          <w:lang w:eastAsia="es-AR"/>
-        </w:rPr>
-        <w:t xml:space="preserve"> </w:t>
-      </w:r>
-      <w:r>
-        <w:rPr>
-          <w:rFonts w:eastAsia="Times New Roman" w:cstheme="minorHAnsi"/>
-          <w:lang w:eastAsia="es-AR"/>
-        </w:rPr>
-        <w:t>recibe</w:t>
-      </w:r>
-      <w:r>
-        <w:rPr>
-          <w:rFonts w:eastAsia="Times New Roman" w:cstheme="minorHAnsi"/>
-          <w:lang w:eastAsia="es-AR"/>
-        </w:rPr>
-        <w:t xml:space="preserve"> </w:t>
-      </w:r>
-      <w:r>
-        <w:rPr>
-          <w:rFonts w:eastAsia="Times New Roman" w:cstheme="minorHAnsi"/>
-          <w:lang w:eastAsia="es-AR"/>
-        </w:rPr>
-        <w:t>por</w:t>
-      </w:r>
-      <w:r>
-        <w:rPr>
-          <w:rFonts w:eastAsia="Times New Roman" w:cstheme="minorHAnsi"/>
-          <w:lang w:eastAsia="es-AR"/>
-        </w:rPr>
-        <w:t xml:space="preserve"> </w:t>
-      </w:r>
-      <w:r>
-        <w:rPr>
-          <w:rFonts w:eastAsia="Times New Roman" w:cstheme="minorHAnsi"/>
-          <w:lang w:eastAsia="es-AR"/>
-        </w:rPr>
-        <w:t>parte</w:t>
-      </w:r>
-      <w:r>
-        <w:rPr>
-          <w:rFonts w:eastAsia="Times New Roman" w:cstheme="minorHAnsi"/>
-          <w:lang w:eastAsia="es-AR"/>
-        </w:rPr>
-        <w:t xml:space="preserve"> </w:t>
-      </w:r>
-      <w:r>
-        <w:rPr>
-          <w:rFonts w:eastAsia="Times New Roman" w:cstheme="minorHAnsi"/>
-          <w:lang w:eastAsia="es-AR"/>
-        </w:rPr>
-        <w:t>del</w:t>
-      </w:r>
-      <w:r>
-        <w:rPr>
-          <w:rFonts w:eastAsia="Times New Roman" w:cstheme="minorHAnsi"/>
-          <w:lang w:eastAsia="es-AR"/>
-        </w:rPr>
-        <w:t xml:space="preserve"> </w:t>
-      </w:r>
-      <w:r>
-        <w:rPr>
-          <w:rFonts w:eastAsia="Times New Roman" w:cstheme="minorHAnsi"/>
-          <w:lang w:eastAsia="es-AR"/>
-        </w:rPr>
-        <w:t>código</w:t>
-      </w:r>
-      <w:r>
-        <w:rPr>
-          <w:rFonts w:eastAsia="Times New Roman" w:cstheme="minorHAnsi"/>
-          <w:lang w:eastAsia="es-AR"/>
-        </w:rPr>
-        <w:t xml:space="preserve"> </w:t>
-      </w:r>
-      <w:r>
-        <w:rPr>
-          <w:rFonts w:eastAsia="Times New Roman" w:cstheme="minorHAnsi"/>
-          <w:lang w:eastAsia="es-AR"/>
-        </w:rPr>
-        <w:t>que</w:t>
-      </w:r>
-      <w:r>
-        <w:rPr>
-          <w:rFonts w:eastAsia="Times New Roman" w:cstheme="minorHAnsi"/>
-          <w:lang w:eastAsia="es-AR"/>
-        </w:rPr>
-        <w:t xml:space="preserve"> </w:t>
-      </w:r>
-      <w:r>
-        <w:rPr>
-          <w:rFonts w:eastAsia="Times New Roman" w:cstheme="minorHAnsi"/>
-          <w:lang w:eastAsia="es-AR"/>
-        </w:rPr>
-        <w:t>la</w:t>
-      </w:r>
-      <w:r>
-        <w:rPr>
-          <w:rFonts w:eastAsia="Times New Roman" w:cstheme="minorHAnsi"/>
-          <w:lang w:eastAsia="es-AR"/>
-        </w:rPr>
-        <w:t xml:space="preserve"> </w:t>
-      </w:r>
-      <w:r>
-        <w:rPr>
-          <w:rFonts w:eastAsia="Times New Roman" w:cstheme="minorHAnsi"/>
-          <w:lang w:eastAsia="es-AR"/>
-        </w:rPr>
-        <w:t>llama.</w:t>
-      </w:r>
-      <w:r>
-        <w:rPr>
-          <w:rFonts w:eastAsia="Times New Roman" w:cstheme="minorHAnsi"/>
-          <w:lang w:eastAsia="es-AR"/>
-        </w:rPr>
-        <w:t xml:space="preserve"> </w:t>
-      </w:r>
-      <w:r>
-        <w:rPr>
-          <w:rFonts w:eastAsia="Times New Roman" w:cstheme="minorHAnsi"/>
-          <w:lang w:eastAsia="es-AR"/>
-        </w:rPr>
-        <w:t>Pueden</w:t>
-      </w:r>
-      <w:r>
-        <w:rPr>
-          <w:rFonts w:eastAsia="Times New Roman" w:cstheme="minorHAnsi"/>
-          <w:lang w:eastAsia="es-AR"/>
-        </w:rPr>
-        <w:t xml:space="preserve"> </w:t>
-      </w:r>
-      <w:r>
-        <w:rPr>
-          <w:rFonts w:eastAsia="Times New Roman" w:cstheme="minorHAnsi"/>
-          <w:lang w:eastAsia="es-AR"/>
-        </w:rPr>
-        <w:t>ser</w:t>
-      </w:r>
-      <w:r>
-        <w:rPr>
-          <w:rFonts w:eastAsia="Times New Roman" w:cstheme="minorHAnsi"/>
-          <w:lang w:eastAsia="es-AR"/>
-        </w:rPr>
-        <w:t xml:space="preserve"> </w:t>
-      </w:r>
-      <w:r>
-        <w:rPr>
-          <w:rFonts w:eastAsia="Times New Roman" w:cstheme="minorHAnsi"/>
-          <w:lang w:eastAsia="es-AR"/>
-        </w:rPr>
-        <w:t>tipos</w:t>
-      </w:r>
-      <w:r>
-        <w:rPr>
-          <w:rFonts w:eastAsia="Times New Roman" w:cstheme="minorHAnsi"/>
-          <w:lang w:eastAsia="es-AR"/>
-        </w:rPr>
-        <w:t xml:space="preserve"> </w:t>
-      </w:r>
-      <w:r>
-        <w:rPr>
-          <w:rFonts w:eastAsia="Times New Roman" w:cstheme="minorHAnsi"/>
-          <w:lang w:eastAsia="es-AR"/>
-        </w:rPr>
-        <w:t>simples</w:t>
-      </w:r>
-      <w:r>
-        <w:rPr>
-          <w:rFonts w:eastAsia="Times New Roman" w:cstheme="minorHAnsi"/>
-          <w:lang w:eastAsia="es-AR"/>
-        </w:rPr>
-        <w:t xml:space="preserve"> </w:t>
-      </w:r>
-      <w:r>
-        <w:rPr>
-          <w:rFonts w:eastAsia="Times New Roman" w:cstheme="minorHAnsi"/>
-          <w:lang w:eastAsia="es-AR"/>
-        </w:rPr>
-        <w:t>u</w:t>
-      </w:r>
-      <w:r>
-        <w:rPr>
-          <w:rFonts w:eastAsia="Times New Roman" w:cstheme="minorHAnsi"/>
-          <w:lang w:eastAsia="es-AR"/>
-        </w:rPr>
-        <w:t xml:space="preserve"> </w:t>
-      </w:r>
-      <w:r>
-        <w:rPr>
-          <w:rFonts w:eastAsia="Times New Roman" w:cstheme="minorHAnsi"/>
-          <w:lang w:eastAsia="es-AR"/>
-        </w:rPr>
-        <w:t>objetos.</w:t>
-      </w:r>
-      <w:r>
-        <w:rPr>
-          <w:rFonts w:eastAsia="Times New Roman" w:cstheme="minorHAnsi"/>
-          <w:lang w:eastAsia="es-AR"/>
-        </w:rPr>
-        <w:t xml:space="preserve"> </w:t>
-      </w:r>
-      <w:r>
-        <w:rPr>
-          <w:rFonts w:eastAsia="Times New Roman" w:cstheme="minorHAnsi"/>
-          <w:lang w:eastAsia="es-AR"/>
-        </w:rPr>
-        <w:t>En</w:t>
-      </w:r>
-      <w:r>
-        <w:rPr>
-          <w:rFonts w:eastAsia="Times New Roman" w:cstheme="minorHAnsi"/>
-          <w:lang w:eastAsia="es-AR"/>
-        </w:rPr>
-        <w:t xml:space="preserve"> </w:t>
-      </w:r>
-      <w:r>
-        <w:rPr>
-          <w:rFonts w:eastAsia="Times New Roman" w:cstheme="minorHAnsi"/>
-          <w:lang w:eastAsia="es-AR"/>
-        </w:rPr>
-        <w:t>la</w:t>
-      </w:r>
-      <w:r>
-        <w:rPr>
-          <w:rFonts w:eastAsia="Times New Roman" w:cstheme="minorHAnsi"/>
-          <w:lang w:eastAsia="es-AR"/>
-        </w:rPr>
-        <w:t xml:space="preserve"> </w:t>
-      </w:r>
-      <w:r>
-        <w:rPr>
-          <w:rFonts w:eastAsia="Times New Roman" w:cstheme="minorHAnsi"/>
-          <w:lang w:eastAsia="es-AR"/>
-        </w:rPr>
-        <w:t>declaración</w:t>
-      </w:r>
-      <w:r>
-        <w:rPr>
-          <w:rFonts w:eastAsia="Times New Roman" w:cstheme="minorHAnsi"/>
-          <w:lang w:eastAsia="es-AR"/>
-        </w:rPr>
-        <w:t xml:space="preserve"> </w:t>
-      </w:r>
-      <w:r>
-        <w:rPr>
-          <w:rFonts w:eastAsia="Times New Roman" w:cstheme="minorHAnsi"/>
-          <w:lang w:eastAsia="es-AR"/>
-        </w:rPr>
-        <w:t>de</w:t>
-      </w:r>
-      <w:r>
-        <w:rPr>
-          <w:rFonts w:eastAsia="Times New Roman" w:cstheme="minorHAnsi"/>
-          <w:lang w:eastAsia="es-AR"/>
-        </w:rPr>
-        <w:t xml:space="preserve"> </w:t>
-      </w:r>
-      <w:r>
-        <w:rPr>
-          <w:rFonts w:eastAsia="Times New Roman" w:cstheme="minorHAnsi"/>
-          <w:lang w:eastAsia="es-AR"/>
-        </w:rPr>
-        <w:t>la</w:t>
-      </w:r>
-      <w:r>
-        <w:rPr>
-          <w:rFonts w:eastAsia="Times New Roman" w:cstheme="minorHAnsi"/>
-          <w:lang w:eastAsia="es-AR"/>
-        </w:rPr>
-        <w:t xml:space="preserve"> </w:t>
-      </w:r>
-      <w:r>
-        <w:rPr>
-          <w:rFonts w:eastAsia="Times New Roman" w:cstheme="minorHAnsi"/>
-          <w:bCs/>
-          <w:lang w:eastAsia="es-AR"/>
-        </w:rPr>
-        <w:t>función</w:t>
-      </w:r>
-      <w:r>
-        <w:rPr>
-          <w:rFonts w:eastAsia="Times New Roman" w:cstheme="minorHAnsi"/>
-          <w:lang w:eastAsia="es-AR"/>
-        </w:rPr>
-        <w:t xml:space="preserve"> </w:t>
-      </w:r>
-      <w:r>
-        <w:rPr>
-          <w:rFonts w:eastAsia="Times New Roman" w:cstheme="minorHAnsi"/>
-          <w:lang w:eastAsia="es-AR"/>
-        </w:rPr>
-        <w:t>se</w:t>
-      </w:r>
-      <w:r>
-        <w:rPr>
-          <w:rFonts w:eastAsia="Times New Roman" w:cstheme="minorHAnsi"/>
-          <w:lang w:eastAsia="es-AR"/>
-        </w:rPr>
-        <w:t xml:space="preserve"> </w:t>
-      </w:r>
-      <w:r>
-        <w:rPr>
-          <w:rFonts w:eastAsia="Times New Roman" w:cstheme="minorHAnsi"/>
-          <w:lang w:eastAsia="es-AR"/>
-        </w:rPr>
-        <w:t>escriben</w:t>
-      </w:r>
-      <w:r>
-        <w:rPr>
-          <w:rFonts w:eastAsia="Times New Roman" w:cstheme="minorHAnsi"/>
-          <w:lang w:eastAsia="es-AR"/>
-        </w:rPr>
-        <w:t xml:space="preserve"> </w:t>
-      </w:r>
-      <w:r>
-        <w:rPr>
-          <w:rFonts w:eastAsia="Times New Roman" w:cstheme="minorHAnsi"/>
-          <w:lang w:eastAsia="es-AR"/>
-        </w:rPr>
-        <w:t>después</w:t>
-      </w:r>
-      <w:r>
-        <w:rPr>
-          <w:rFonts w:eastAsia="Times New Roman" w:cstheme="minorHAnsi"/>
-          <w:lang w:eastAsia="es-AR"/>
-        </w:rPr>
-        <w:t xml:space="preserve"> </w:t>
-      </w:r>
-      <w:r>
-        <w:rPr>
-          <w:rFonts w:eastAsia="Times New Roman" w:cstheme="minorHAnsi"/>
-          <w:lang w:eastAsia="es-AR"/>
-        </w:rPr>
-        <w:t>del</w:t>
-      </w:r>
-      <w:r>
-        <w:rPr>
-          <w:rFonts w:eastAsia="Times New Roman" w:cstheme="minorHAnsi"/>
-          <w:lang w:eastAsia="es-AR"/>
-        </w:rPr>
-        <w:t xml:space="preserve"> </w:t>
-      </w:r>
-      <w:r>
-        <w:rPr>
-          <w:rFonts w:eastAsia="Times New Roman" w:cstheme="minorHAnsi"/>
-          <w:lang w:eastAsia="es-AR"/>
-        </w:rPr>
-        <w:t>nombre</w:t>
-      </w:r>
-      <w:r>
-        <w:rPr>
-          <w:rFonts w:eastAsia="Times New Roman" w:cstheme="minorHAnsi"/>
-          <w:lang w:eastAsia="es-AR"/>
-        </w:rPr>
-        <w:t>,</w:t>
-      </w:r>
-      <w:r>
-        <w:rPr>
-          <w:rFonts w:eastAsia="Times New Roman" w:cstheme="minorHAnsi"/>
-          <w:lang w:eastAsia="es-AR"/>
-        </w:rPr>
-        <w:t xml:space="preserve"> </w:t>
-      </w:r>
-      <w:r>
-        <w:rPr>
-          <w:rFonts w:eastAsia="Times New Roman" w:cstheme="minorHAnsi"/>
-          <w:lang w:eastAsia="es-AR"/>
-        </w:rPr>
-        <w:t>entre</w:t>
-      </w:r>
-      <w:r>
-        <w:rPr>
-          <w:rFonts w:eastAsia="Times New Roman" w:cstheme="minorHAnsi"/>
-          <w:lang w:eastAsia="es-AR"/>
-        </w:rPr>
-        <w:t xml:space="preserve"> </w:t>
-      </w:r>
-      <w:r>
-        <w:rPr>
-          <w:rFonts w:eastAsia="Times New Roman" w:cstheme="minorHAnsi"/>
-          <w:lang w:eastAsia="es-AR"/>
-        </w:rPr>
-        <w:t>paréntesis</w:t>
-      </w:r>
-      <w:r>
-        <w:rPr>
-          <w:rFonts w:eastAsia="Times New Roman" w:cstheme="minorHAnsi"/>
-          <w:lang w:eastAsia="es-AR"/>
-        </w:rPr>
-        <w:t>,</w:t>
-      </w:r>
-      <w:r>
-        <w:rPr>
-          <w:rFonts w:eastAsia="Times New Roman" w:cstheme="minorHAnsi"/>
-          <w:lang w:eastAsia="es-AR"/>
-        </w:rPr>
-        <w:t xml:space="preserve"> </w:t>
-      </w:r>
-      <w:r>
-        <w:rPr>
-          <w:rFonts w:eastAsia="Times New Roman" w:cstheme="minorHAnsi"/>
-          <w:lang w:eastAsia="es-AR"/>
-        </w:rPr>
-        <w:t>indicándose</w:t>
-      </w:r>
-      <w:r>
-        <w:rPr>
-          <w:rFonts w:eastAsia="Times New Roman" w:cstheme="minorHAnsi"/>
-          <w:lang w:eastAsia="es-AR"/>
-        </w:rPr>
-        <w:t xml:space="preserve"> </w:t>
-      </w:r>
-      <w:r>
-        <w:rPr>
-          <w:rFonts w:eastAsia="Times New Roman" w:cstheme="minorHAnsi"/>
-          <w:lang w:eastAsia="es-AR"/>
-        </w:rPr>
-        <w:t>el</w:t>
-      </w:r>
-      <w:r>
-        <w:rPr>
-          <w:rFonts w:eastAsia="Times New Roman" w:cstheme="minorHAnsi"/>
-          <w:lang w:eastAsia="es-AR"/>
-        </w:rPr>
-        <w:t xml:space="preserve"> </w:t>
-      </w:r>
-      <w:r>
-        <w:rPr>
-          <w:rFonts w:eastAsia="Times New Roman" w:cstheme="minorHAnsi"/>
-          <w:lang w:eastAsia="es-AR"/>
-        </w:rPr>
-        <w:t>tipo</w:t>
-      </w:r>
-      <w:r>
-        <w:rPr>
-          <w:rFonts w:eastAsia="Times New Roman" w:cstheme="minorHAnsi"/>
-          <w:lang w:eastAsia="es-AR"/>
-        </w:rPr>
-        <w:t xml:space="preserve"> </w:t>
-      </w:r>
-      <w:r>
-        <w:rPr>
-          <w:rFonts w:eastAsia="Times New Roman" w:cstheme="minorHAnsi"/>
-          <w:lang w:eastAsia="es-AR"/>
-        </w:rPr>
-        <w:t>de</w:t>
-      </w:r>
-      <w:r>
-        <w:rPr>
-          <w:rFonts w:eastAsia="Times New Roman" w:cstheme="minorHAnsi"/>
-          <w:lang w:eastAsia="es-AR"/>
-        </w:rPr>
-        <w:t xml:space="preserve"> </w:t>
-      </w:r>
-      <w:r>
-        <w:rPr>
-          <w:rFonts w:eastAsia="Times New Roman" w:cstheme="minorHAnsi"/>
-          <w:lang w:eastAsia="es-AR"/>
-        </w:rPr>
-        <w:t>cada</w:t>
-      </w:r>
-      <w:r>
-        <w:rPr>
-          <w:rFonts w:eastAsia="Times New Roman" w:cstheme="minorHAnsi"/>
-          <w:lang w:eastAsia="es-AR"/>
-        </w:rPr>
-        <w:t xml:space="preserve"> </w:t>
-      </w:r>
-      <w:r>
-        <w:rPr>
-          <w:rFonts w:eastAsia="Times New Roman" w:cstheme="minorHAnsi"/>
-          <w:lang w:eastAsia="es-AR"/>
-        </w:rPr>
-        <w:t>uno</w:t>
-      </w:r>
-      <w:r>
-        <w:rPr>
-          <w:rFonts w:eastAsia="Times New Roman" w:cstheme="minorHAnsi"/>
-          <w:lang w:eastAsia="es-AR"/>
-        </w:rPr>
-        <w:t xml:space="preserve"> </w:t>
-      </w:r>
-      <w:r>
-        <w:rPr>
-          <w:rFonts w:eastAsia="Times New Roman" w:cstheme="minorHAnsi"/>
-          <w:lang w:eastAsia="es-AR"/>
-        </w:rPr>
-        <w:t>y</w:t>
-      </w:r>
-      <w:r>
-        <w:rPr>
-          <w:rFonts w:eastAsia="Times New Roman" w:cstheme="minorHAnsi"/>
-          <w:lang w:eastAsia="es-AR"/>
-        </w:rPr>
-        <w:t xml:space="preserve"> </w:t>
-      </w:r>
-      <w:r>
-        <w:rPr>
-          <w:rFonts w:eastAsia="Times New Roman" w:cstheme="minorHAnsi"/>
-          <w:lang w:eastAsia="es-AR"/>
-        </w:rPr>
-        <w:t>su</w:t>
-      </w:r>
-      <w:r>
-        <w:rPr>
-          <w:rFonts w:eastAsia="Times New Roman" w:cstheme="minorHAnsi"/>
-          <w:lang w:eastAsia="es-AR"/>
-        </w:rPr>
-        <w:t xml:space="preserve"> </w:t>
-      </w:r>
-      <w:r>
-        <w:rPr>
-          <w:rFonts w:eastAsia="Times New Roman" w:cstheme="minorHAnsi"/>
-          <w:lang w:eastAsia="es-AR"/>
-        </w:rPr>
-        <w:t>nombre.</w:t>
+          <w:lang w:eastAsia="es-AR"/>
+        </w:rPr>
+        <w:t>ADO CONECTADO CON STORED PROCEDURE</w:t>
       </w:r>
     </w:p>
     <w:p>
@@ -675,6 +28,671 @@
           <w:lang w:eastAsia="es-AR"/>
         </w:rPr>
       </w:pPr>
+      <w:r>
+        <w:rPr>
+          <w:rFonts w:eastAsia="Times New Roman" w:cstheme="minorHAnsi"/>
+          <w:lang w:eastAsia="es-AR"/>
+        </w:rPr>
+        <w:t>Los</w:t>
+      </w:r>
+      <w:r>
+        <w:rPr>
+          <w:rFonts w:eastAsia="Times New Roman" w:cstheme="minorHAnsi"/>
+          <w:lang w:eastAsia="es-AR"/>
+        </w:rPr>
+        <w:t xml:space="preserve"> </w:t>
+      </w:r>
+      <w:r>
+        <w:rPr>
+          <w:rFonts w:eastAsia="Times New Roman" w:cstheme="minorHAnsi"/>
+          <w:b/>
+          <w:bCs/>
+          <w:lang w:eastAsia="es-AR"/>
+        </w:rPr>
+        <w:t>parámetros</w:t>
+      </w:r>
+      <w:r>
+        <w:rPr>
+          <w:rFonts w:eastAsia="Times New Roman" w:cstheme="minorHAnsi"/>
+          <w:lang w:eastAsia="es-AR"/>
+        </w:rPr>
+        <w:t xml:space="preserve"> </w:t>
+      </w:r>
+      <w:r>
+        <w:rPr>
+          <w:rFonts w:eastAsia="Times New Roman" w:cstheme="minorHAnsi"/>
+          <w:lang w:eastAsia="es-AR"/>
+        </w:rPr>
+        <w:t>de</w:t>
+      </w:r>
+      <w:r>
+        <w:rPr>
+          <w:rFonts w:eastAsia="Times New Roman" w:cstheme="minorHAnsi"/>
+          <w:lang w:eastAsia="es-AR"/>
+        </w:rPr>
+        <w:t xml:space="preserve"> </w:t>
+      </w:r>
+      <w:r>
+        <w:rPr>
+          <w:rFonts w:eastAsia="Times New Roman" w:cstheme="minorHAnsi"/>
+          <w:lang w:eastAsia="es-AR"/>
+        </w:rPr>
+        <w:t>una</w:t>
+      </w:r>
+      <w:r>
+        <w:rPr>
+          <w:rFonts w:eastAsia="Times New Roman" w:cstheme="minorHAnsi"/>
+          <w:lang w:eastAsia="es-AR"/>
+        </w:rPr>
+        <w:t xml:space="preserve"> </w:t>
+      </w:r>
+      <w:r>
+        <w:rPr>
+          <w:rFonts w:eastAsia="Times New Roman" w:cstheme="minorHAnsi"/>
+          <w:b/>
+          <w:bCs/>
+          <w:lang w:eastAsia="es-AR"/>
+        </w:rPr>
+        <w:t>función</w:t>
+      </w:r>
+      <w:r>
+        <w:rPr>
+          <w:rFonts w:eastAsia="Times New Roman" w:cstheme="minorHAnsi"/>
+          <w:lang w:eastAsia="es-AR"/>
+        </w:rPr>
+        <w:t xml:space="preserve"> </w:t>
+      </w:r>
+      <w:r>
+        <w:rPr>
+          <w:rFonts w:eastAsia="Times New Roman" w:cstheme="minorHAnsi"/>
+          <w:lang w:eastAsia="es-AR"/>
+        </w:rPr>
+        <w:t>son</w:t>
+      </w:r>
+      <w:r>
+        <w:rPr>
+          <w:rFonts w:eastAsia="Times New Roman" w:cstheme="minorHAnsi"/>
+          <w:lang w:eastAsia="es-AR"/>
+        </w:rPr>
+        <w:t xml:space="preserve"> </w:t>
+      </w:r>
+      <w:r>
+        <w:rPr>
+          <w:rFonts w:eastAsia="Times New Roman" w:cstheme="minorHAnsi"/>
+          <w:lang w:eastAsia="es-AR"/>
+        </w:rPr>
+        <w:t>los</w:t>
+      </w:r>
+      <w:r>
+        <w:rPr>
+          <w:rFonts w:eastAsia="Times New Roman" w:cstheme="minorHAnsi"/>
+          <w:lang w:eastAsia="es-AR"/>
+        </w:rPr>
+        <w:t xml:space="preserve"> </w:t>
+      </w:r>
+      <w:r>
+        <w:rPr>
+          <w:rFonts w:eastAsia="Times New Roman" w:cstheme="minorHAnsi"/>
+          <w:lang w:eastAsia="es-AR"/>
+        </w:rPr>
+        <w:t>valores</w:t>
+      </w:r>
+      <w:r>
+        <w:rPr>
+          <w:rFonts w:eastAsia="Times New Roman" w:cstheme="minorHAnsi"/>
+          <w:lang w:eastAsia="es-AR"/>
+        </w:rPr>
+        <w:t xml:space="preserve"> </w:t>
+      </w:r>
+      <w:r>
+        <w:rPr>
+          <w:rFonts w:eastAsia="Times New Roman" w:cstheme="minorHAnsi"/>
+          <w:lang w:eastAsia="es-AR"/>
+        </w:rPr>
+        <w:t>que</w:t>
+      </w:r>
+      <w:r>
+        <w:rPr>
+          <w:rFonts w:eastAsia="Times New Roman" w:cstheme="minorHAnsi"/>
+          <w:lang w:eastAsia="es-AR"/>
+        </w:rPr>
+        <w:t xml:space="preserve"> </w:t>
+      </w:r>
+      <w:r>
+        <w:rPr>
+          <w:rFonts w:eastAsia="Times New Roman" w:cstheme="minorHAnsi"/>
+          <w:lang w:eastAsia="es-AR"/>
+        </w:rPr>
+        <w:t>esta</w:t>
+      </w:r>
+      <w:r>
+        <w:rPr>
+          <w:rFonts w:eastAsia="Times New Roman" w:cstheme="minorHAnsi"/>
+          <w:lang w:eastAsia="es-AR"/>
+        </w:rPr>
+        <w:t xml:space="preserve"> </w:t>
+      </w:r>
+      <w:r>
+        <w:rPr>
+          <w:rFonts w:eastAsia="Times New Roman" w:cstheme="minorHAnsi"/>
+          <w:lang w:eastAsia="es-AR"/>
+        </w:rPr>
+        <w:t>recibe</w:t>
+      </w:r>
+      <w:r>
+        <w:rPr>
+          <w:rFonts w:eastAsia="Times New Roman" w:cstheme="minorHAnsi"/>
+          <w:lang w:eastAsia="es-AR"/>
+        </w:rPr>
+        <w:t xml:space="preserve"> </w:t>
+      </w:r>
+      <w:r>
+        <w:rPr>
+          <w:rFonts w:eastAsia="Times New Roman" w:cstheme="minorHAnsi"/>
+          <w:lang w:eastAsia="es-AR"/>
+        </w:rPr>
+        <w:t>por</w:t>
+      </w:r>
+      <w:r>
+        <w:rPr>
+          <w:rFonts w:eastAsia="Times New Roman" w:cstheme="minorHAnsi"/>
+          <w:lang w:eastAsia="es-AR"/>
+        </w:rPr>
+        <w:t xml:space="preserve"> </w:t>
+      </w:r>
+      <w:r>
+        <w:rPr>
+          <w:rFonts w:eastAsia="Times New Roman" w:cstheme="minorHAnsi"/>
+          <w:lang w:eastAsia="es-AR"/>
+        </w:rPr>
+        <w:t>pa</w:t>
+      </w:r>
+      <w:bookmarkStart w:id="0" w:name="_GoBack"/>
+      <w:bookmarkEnd w:id="0"/>
+      <w:r>
+        <w:rPr>
+          <w:rFonts w:eastAsia="Times New Roman" w:cstheme="minorHAnsi"/>
+          <w:lang w:eastAsia="es-AR"/>
+        </w:rPr>
+        <w:t>rte</w:t>
+      </w:r>
+      <w:r>
+        <w:rPr>
+          <w:rFonts w:eastAsia="Times New Roman" w:cstheme="minorHAnsi"/>
+          <w:lang w:eastAsia="es-AR"/>
+        </w:rPr>
+        <w:t xml:space="preserve"> </w:t>
+      </w:r>
+      <w:r>
+        <w:rPr>
+          <w:rFonts w:eastAsia="Times New Roman" w:cstheme="minorHAnsi"/>
+          <w:lang w:eastAsia="es-AR"/>
+        </w:rPr>
+        <w:t>del</w:t>
+      </w:r>
+      <w:r>
+        <w:rPr>
+          <w:rFonts w:eastAsia="Times New Roman" w:cstheme="minorHAnsi"/>
+          <w:lang w:eastAsia="es-AR"/>
+        </w:rPr>
+        <w:t xml:space="preserve"> </w:t>
+      </w:r>
+      <w:r>
+        <w:rPr>
+          <w:rFonts w:eastAsia="Times New Roman" w:cstheme="minorHAnsi"/>
+          <w:lang w:eastAsia="es-AR"/>
+        </w:rPr>
+        <w:t>código</w:t>
+      </w:r>
+      <w:r>
+        <w:rPr>
+          <w:rFonts w:eastAsia="Times New Roman" w:cstheme="minorHAnsi"/>
+          <w:lang w:eastAsia="es-AR"/>
+        </w:rPr>
+        <w:t xml:space="preserve"> </w:t>
+      </w:r>
+      <w:r>
+        <w:rPr>
+          <w:rFonts w:eastAsia="Times New Roman" w:cstheme="minorHAnsi"/>
+          <w:lang w:eastAsia="es-AR"/>
+        </w:rPr>
+        <w:t>que</w:t>
+      </w:r>
+      <w:r>
+        <w:rPr>
+          <w:rFonts w:eastAsia="Times New Roman" w:cstheme="minorHAnsi"/>
+          <w:lang w:eastAsia="es-AR"/>
+        </w:rPr>
+        <w:t xml:space="preserve"> </w:t>
+      </w:r>
+      <w:r>
+        <w:rPr>
+          <w:rFonts w:eastAsia="Times New Roman" w:cstheme="minorHAnsi"/>
+          <w:lang w:eastAsia="es-AR"/>
+        </w:rPr>
+        <w:t>la</w:t>
+      </w:r>
+      <w:r>
+        <w:rPr>
+          <w:rFonts w:eastAsia="Times New Roman" w:cstheme="minorHAnsi"/>
+          <w:lang w:eastAsia="es-AR"/>
+        </w:rPr>
+        <w:t xml:space="preserve"> </w:t>
+      </w:r>
+      <w:r>
+        <w:rPr>
+          <w:rFonts w:eastAsia="Times New Roman" w:cstheme="minorHAnsi"/>
+          <w:lang w:eastAsia="es-AR"/>
+        </w:rPr>
+        <w:t>llama.</w:t>
+      </w:r>
+      <w:r>
+        <w:rPr>
+          <w:rFonts w:eastAsia="Times New Roman" w:cstheme="minorHAnsi"/>
+          <w:lang w:eastAsia="es-AR"/>
+        </w:rPr>
+        <w:t xml:space="preserve"> </w:t>
+      </w:r>
+      <w:r>
+        <w:rPr>
+          <w:rFonts w:eastAsia="Times New Roman" w:cstheme="minorHAnsi"/>
+          <w:lang w:eastAsia="es-AR"/>
+        </w:rPr>
+        <w:t>Pueden</w:t>
+      </w:r>
+      <w:r>
+        <w:rPr>
+          <w:rFonts w:eastAsia="Times New Roman" w:cstheme="minorHAnsi"/>
+          <w:lang w:eastAsia="es-AR"/>
+        </w:rPr>
+        <w:t xml:space="preserve"> </w:t>
+      </w:r>
+      <w:r>
+        <w:rPr>
+          <w:rFonts w:eastAsia="Times New Roman" w:cstheme="minorHAnsi"/>
+          <w:lang w:eastAsia="es-AR"/>
+        </w:rPr>
+        <w:t>ser</w:t>
+      </w:r>
+      <w:r>
+        <w:rPr>
+          <w:rFonts w:eastAsia="Times New Roman" w:cstheme="minorHAnsi"/>
+          <w:lang w:eastAsia="es-AR"/>
+        </w:rPr>
+        <w:t xml:space="preserve"> </w:t>
+      </w:r>
+      <w:r>
+        <w:rPr>
+          <w:rFonts w:eastAsia="Times New Roman" w:cstheme="minorHAnsi"/>
+          <w:lang w:eastAsia="es-AR"/>
+        </w:rPr>
+        <w:t>tipos</w:t>
+      </w:r>
+      <w:r>
+        <w:rPr>
+          <w:rFonts w:eastAsia="Times New Roman" w:cstheme="minorHAnsi"/>
+          <w:lang w:eastAsia="es-AR"/>
+        </w:rPr>
+        <w:t xml:space="preserve"> </w:t>
+      </w:r>
+      <w:r>
+        <w:rPr>
+          <w:rFonts w:eastAsia="Times New Roman" w:cstheme="minorHAnsi"/>
+          <w:lang w:eastAsia="es-AR"/>
+        </w:rPr>
+        <w:t>simples</w:t>
+      </w:r>
+      <w:r>
+        <w:rPr>
+          <w:rFonts w:eastAsia="Times New Roman" w:cstheme="minorHAnsi"/>
+          <w:lang w:eastAsia="es-AR"/>
+        </w:rPr>
+        <w:t xml:space="preserve"> </w:t>
+      </w:r>
+      <w:r>
+        <w:rPr>
+          <w:rFonts w:eastAsia="Times New Roman" w:cstheme="minorHAnsi"/>
+          <w:lang w:eastAsia="es-AR"/>
+        </w:rPr>
+        <w:t>u</w:t>
+      </w:r>
+      <w:r>
+        <w:rPr>
+          <w:rFonts w:eastAsia="Times New Roman" w:cstheme="minorHAnsi"/>
+          <w:lang w:eastAsia="es-AR"/>
+        </w:rPr>
+        <w:t xml:space="preserve"> </w:t>
+      </w:r>
+      <w:r>
+        <w:rPr>
+          <w:rFonts w:eastAsia="Times New Roman" w:cstheme="minorHAnsi"/>
+          <w:lang w:eastAsia="es-AR"/>
+        </w:rPr>
+        <w:t>objetos.</w:t>
+      </w:r>
+      <w:r>
+        <w:rPr>
+          <w:rFonts w:eastAsia="Times New Roman" w:cstheme="minorHAnsi"/>
+          <w:lang w:eastAsia="es-AR"/>
+        </w:rPr>
+        <w:t xml:space="preserve"> </w:t>
+      </w:r>
+      <w:r>
+        <w:rPr>
+          <w:rFonts w:eastAsia="Times New Roman" w:cstheme="minorHAnsi"/>
+          <w:lang w:eastAsia="es-AR"/>
+        </w:rPr>
+        <w:t>En</w:t>
+      </w:r>
+      <w:r>
+        <w:rPr>
+          <w:rFonts w:eastAsia="Times New Roman" w:cstheme="minorHAnsi"/>
+          <w:lang w:eastAsia="es-AR"/>
+        </w:rPr>
+        <w:t xml:space="preserve"> </w:t>
+      </w:r>
+      <w:r>
+        <w:rPr>
+          <w:rFonts w:eastAsia="Times New Roman" w:cstheme="minorHAnsi"/>
+          <w:lang w:eastAsia="es-AR"/>
+        </w:rPr>
+        <w:t>la</w:t>
+      </w:r>
+      <w:r>
+        <w:rPr>
+          <w:rFonts w:eastAsia="Times New Roman" w:cstheme="minorHAnsi"/>
+          <w:lang w:eastAsia="es-AR"/>
+        </w:rPr>
+        <w:t xml:space="preserve"> </w:t>
+      </w:r>
+      <w:r>
+        <w:rPr>
+          <w:rFonts w:eastAsia="Times New Roman" w:cstheme="minorHAnsi"/>
+          <w:lang w:eastAsia="es-AR"/>
+        </w:rPr>
+        <w:t>declaración</w:t>
+      </w:r>
+      <w:r>
+        <w:rPr>
+          <w:rFonts w:eastAsia="Times New Roman" w:cstheme="minorHAnsi"/>
+          <w:lang w:eastAsia="es-AR"/>
+        </w:rPr>
+        <w:t xml:space="preserve"> </w:t>
+      </w:r>
+      <w:r>
+        <w:rPr>
+          <w:rFonts w:eastAsia="Times New Roman" w:cstheme="minorHAnsi"/>
+          <w:lang w:eastAsia="es-AR"/>
+        </w:rPr>
+        <w:t>de</w:t>
+      </w:r>
+      <w:r>
+        <w:rPr>
+          <w:rFonts w:eastAsia="Times New Roman" w:cstheme="minorHAnsi"/>
+          <w:lang w:eastAsia="es-AR"/>
+        </w:rPr>
+        <w:t xml:space="preserve"> </w:t>
+      </w:r>
+      <w:r>
+        <w:rPr>
+          <w:rFonts w:eastAsia="Times New Roman" w:cstheme="minorHAnsi"/>
+          <w:lang w:eastAsia="es-AR"/>
+        </w:rPr>
+        <w:t>la</w:t>
+      </w:r>
+      <w:r>
+        <w:rPr>
+          <w:rFonts w:eastAsia="Times New Roman" w:cstheme="minorHAnsi"/>
+          <w:lang w:eastAsia="es-AR"/>
+        </w:rPr>
+        <w:t xml:space="preserve"> </w:t>
+      </w:r>
+      <w:r>
+        <w:rPr>
+          <w:rFonts w:eastAsia="Times New Roman" w:cstheme="minorHAnsi"/>
+          <w:bCs/>
+          <w:lang w:eastAsia="es-AR"/>
+        </w:rPr>
+        <w:t>función</w:t>
+      </w:r>
+      <w:r>
+        <w:rPr>
+          <w:rFonts w:eastAsia="Times New Roman" w:cstheme="minorHAnsi"/>
+          <w:lang w:eastAsia="es-AR"/>
+        </w:rPr>
+        <w:t xml:space="preserve"> </w:t>
+      </w:r>
+      <w:r>
+        <w:rPr>
+          <w:rFonts w:eastAsia="Times New Roman" w:cstheme="minorHAnsi"/>
+          <w:lang w:eastAsia="es-AR"/>
+        </w:rPr>
+        <w:t>se</w:t>
+      </w:r>
+      <w:r>
+        <w:rPr>
+          <w:rFonts w:eastAsia="Times New Roman" w:cstheme="minorHAnsi"/>
+          <w:lang w:eastAsia="es-AR"/>
+        </w:rPr>
+        <w:t xml:space="preserve"> </w:t>
+      </w:r>
+      <w:r>
+        <w:rPr>
+          <w:rFonts w:eastAsia="Times New Roman" w:cstheme="minorHAnsi"/>
+          <w:lang w:eastAsia="es-AR"/>
+        </w:rPr>
+        <w:t>escriben</w:t>
+      </w:r>
+      <w:r>
+        <w:rPr>
+          <w:rFonts w:eastAsia="Times New Roman" w:cstheme="minorHAnsi"/>
+          <w:lang w:eastAsia="es-AR"/>
+        </w:rPr>
+        <w:t xml:space="preserve"> </w:t>
+      </w:r>
+      <w:r>
+        <w:rPr>
+          <w:rFonts w:eastAsia="Times New Roman" w:cstheme="minorHAnsi"/>
+          <w:lang w:eastAsia="es-AR"/>
+        </w:rPr>
+        <w:t>después</w:t>
+      </w:r>
+      <w:r>
+        <w:rPr>
+          <w:rFonts w:eastAsia="Times New Roman" w:cstheme="minorHAnsi"/>
+          <w:lang w:eastAsia="es-AR"/>
+        </w:rPr>
+        <w:t xml:space="preserve"> </w:t>
+      </w:r>
+      <w:r>
+        <w:rPr>
+          <w:rFonts w:eastAsia="Times New Roman" w:cstheme="minorHAnsi"/>
+          <w:lang w:eastAsia="es-AR"/>
+        </w:rPr>
+        <w:t>del</w:t>
+      </w:r>
+      <w:r>
+        <w:rPr>
+          <w:rFonts w:eastAsia="Times New Roman" w:cstheme="minorHAnsi"/>
+          <w:lang w:eastAsia="es-AR"/>
+        </w:rPr>
+        <w:t xml:space="preserve"> </w:t>
+      </w:r>
+      <w:r>
+        <w:rPr>
+          <w:rFonts w:eastAsia="Times New Roman" w:cstheme="minorHAnsi"/>
+          <w:lang w:eastAsia="es-AR"/>
+        </w:rPr>
+        <w:t>nombre</w:t>
+      </w:r>
+      <w:r>
+        <w:rPr>
+          <w:rFonts w:eastAsia="Times New Roman" w:cstheme="minorHAnsi"/>
+          <w:lang w:eastAsia="es-AR"/>
+        </w:rPr>
+        <w:t>,</w:t>
+      </w:r>
+      <w:r>
+        <w:rPr>
+          <w:rFonts w:eastAsia="Times New Roman" w:cstheme="minorHAnsi"/>
+          <w:lang w:eastAsia="es-AR"/>
+        </w:rPr>
+        <w:t xml:space="preserve"> </w:t>
+      </w:r>
+      <w:r>
+        <w:rPr>
+          <w:rFonts w:eastAsia="Times New Roman" w:cstheme="minorHAnsi"/>
+          <w:lang w:eastAsia="es-AR"/>
+        </w:rPr>
+        <w:t>entre</w:t>
+      </w:r>
+      <w:r>
+        <w:rPr>
+          <w:rFonts w:eastAsia="Times New Roman" w:cstheme="minorHAnsi"/>
+          <w:lang w:eastAsia="es-AR"/>
+        </w:rPr>
+        <w:t xml:space="preserve"> </w:t>
+      </w:r>
+      <w:r>
+        <w:rPr>
+          <w:rFonts w:eastAsia="Times New Roman" w:cstheme="minorHAnsi"/>
+          <w:lang w:eastAsia="es-AR"/>
+        </w:rPr>
+        <w:t>paréntesis</w:t>
+      </w:r>
+      <w:r>
+        <w:rPr>
+          <w:rFonts w:eastAsia="Times New Roman" w:cstheme="minorHAnsi"/>
+          <w:lang w:eastAsia="es-AR"/>
+        </w:rPr>
+        <w:t>,</w:t>
+      </w:r>
+      <w:r>
+        <w:rPr>
+          <w:rFonts w:eastAsia="Times New Roman" w:cstheme="minorHAnsi"/>
+          <w:lang w:eastAsia="es-AR"/>
+        </w:rPr>
+        <w:t xml:space="preserve"> </w:t>
+      </w:r>
+      <w:r>
+        <w:rPr>
+          <w:rFonts w:eastAsia="Times New Roman" w:cstheme="minorHAnsi"/>
+          <w:lang w:eastAsia="es-AR"/>
+        </w:rPr>
+        <w:t>indicándose</w:t>
+      </w:r>
+      <w:r>
+        <w:rPr>
+          <w:rFonts w:eastAsia="Times New Roman" w:cstheme="minorHAnsi"/>
+          <w:lang w:eastAsia="es-AR"/>
+        </w:rPr>
+        <w:t xml:space="preserve"> </w:t>
+      </w:r>
+      <w:r>
+        <w:rPr>
+          <w:rFonts w:eastAsia="Times New Roman" w:cstheme="minorHAnsi"/>
+          <w:lang w:eastAsia="es-AR"/>
+        </w:rPr>
+        <w:t>el</w:t>
+      </w:r>
+      <w:r>
+        <w:rPr>
+          <w:rFonts w:eastAsia="Times New Roman" w:cstheme="minorHAnsi"/>
+          <w:lang w:eastAsia="es-AR"/>
+        </w:rPr>
+        <w:t xml:space="preserve"> </w:t>
+      </w:r>
+      <w:r>
+        <w:rPr>
+          <w:rFonts w:eastAsia="Times New Roman" w:cstheme="minorHAnsi"/>
+          <w:lang w:eastAsia="es-AR"/>
+        </w:rPr>
+        <w:t>tipo</w:t>
+      </w:r>
+      <w:r>
+        <w:rPr>
+          <w:rFonts w:eastAsia="Times New Roman" w:cstheme="minorHAnsi"/>
+          <w:lang w:eastAsia="es-AR"/>
+        </w:rPr>
+        <w:t xml:space="preserve"> </w:t>
+      </w:r>
+      <w:r>
+        <w:rPr>
+          <w:rFonts w:eastAsia="Times New Roman" w:cstheme="minorHAnsi"/>
+          <w:lang w:eastAsia="es-AR"/>
+        </w:rPr>
+        <w:t>de</w:t>
+      </w:r>
+      <w:r>
+        <w:rPr>
+          <w:rFonts w:eastAsia="Times New Roman" w:cstheme="minorHAnsi"/>
+          <w:lang w:eastAsia="es-AR"/>
+        </w:rPr>
+        <w:t xml:space="preserve"> </w:t>
+      </w:r>
+      <w:r>
+        <w:rPr>
+          <w:rFonts w:eastAsia="Times New Roman" w:cstheme="minorHAnsi"/>
+          <w:lang w:eastAsia="es-AR"/>
+        </w:rPr>
+        <w:t>cada</w:t>
+      </w:r>
+      <w:r>
+        <w:rPr>
+          <w:rFonts w:eastAsia="Times New Roman" w:cstheme="minorHAnsi"/>
+          <w:lang w:eastAsia="es-AR"/>
+        </w:rPr>
+        <w:t xml:space="preserve"> </w:t>
+      </w:r>
+      <w:r>
+        <w:rPr>
+          <w:rFonts w:eastAsia="Times New Roman" w:cstheme="minorHAnsi"/>
+          <w:lang w:eastAsia="es-AR"/>
+        </w:rPr>
+        <w:t>uno</w:t>
+      </w:r>
+      <w:r>
+        <w:rPr>
+          <w:rFonts w:eastAsia="Times New Roman" w:cstheme="minorHAnsi"/>
+          <w:lang w:eastAsia="es-AR"/>
+        </w:rPr>
+        <w:t xml:space="preserve"> </w:t>
+      </w:r>
+      <w:r>
+        <w:rPr>
+          <w:rFonts w:eastAsia="Times New Roman" w:cstheme="minorHAnsi"/>
+          <w:lang w:eastAsia="es-AR"/>
+        </w:rPr>
+        <w:t>y</w:t>
+      </w:r>
+      <w:r>
+        <w:rPr>
+          <w:rFonts w:eastAsia="Times New Roman" w:cstheme="minorHAnsi"/>
+          <w:lang w:eastAsia="es-AR"/>
+        </w:rPr>
+        <w:t xml:space="preserve"> </w:t>
+      </w:r>
+      <w:r>
+        <w:rPr>
+          <w:rFonts w:eastAsia="Times New Roman" w:cstheme="minorHAnsi"/>
+          <w:lang w:eastAsia="es-AR"/>
+        </w:rPr>
+        <w:t>su</w:t>
+      </w:r>
+      <w:r>
+        <w:rPr>
+          <w:rFonts w:eastAsia="Times New Roman" w:cstheme="minorHAnsi"/>
+          <w:lang w:eastAsia="es-AR"/>
+        </w:rPr>
+        <w:t xml:space="preserve"> </w:t>
+      </w:r>
+      <w:r>
+        <w:rPr>
+          <w:rFonts w:eastAsia="Times New Roman" w:cstheme="minorHAnsi"/>
+          <w:lang w:eastAsia="es-AR"/>
+        </w:rPr>
+        <w:t>nombre.</w:t>
+      </w:r>
     </w:p>
     <w:p>
       <w:pPr>
@@ -694,8 +712,8 @@
         </w:rPr>
         <w:drawing>
           <wp:inline distT="0" distB="0" distL="0" distR="0" wp14:anchorId="01CBC635" wp14:editId="017F9728">
-            <wp:extent cx="4972744" cy="3353268"/>
-            <wp:effectExtent l="0" t="0" r="0" b="0"/>
+            <wp:extent cx="3733200" cy="2516400"/>
+            <wp:effectExtent l="0" t="0" r="635" b="0"/>
             <wp:docPr id="6" name="0 Imagen"/>
             <wp:cNvGraphicFramePr>
               <a:graphicFrameLocks xmlns:a="http://schemas.openxmlformats.org/drawingml/2006/main" noChangeAspect="1"/>
@@ -722,7 +740,7 @@
                   <pic:spPr>
                     <a:xfrm>
                       <a:off x="0" y="0"/>
-                      <a:ext cx="4972744" cy="3353268"/>
+                      <a:ext cx="3733200" cy="2516400"/>
                     </a:xfrm>
                     <a:prstGeom prst="rect">
                       <a:avLst/>
@@ -762,43 +780,7 @@
           <w:bCs/>
           <w:lang w:eastAsia="es-AR"/>
         </w:rPr>
-        <w:t>Creando</w:t>
-      </w:r>
-      <w:r>
-        <w:rPr>
-          <w:rFonts w:eastAsia="Times New Roman" w:cstheme="minorHAnsi"/>
-          <w:b/>
-          <w:bCs/>
-          <w:lang w:eastAsia="es-AR"/>
-        </w:rPr>
-        <w:t xml:space="preserve"> </w:t>
-      </w:r>
-      <w:r>
-        <w:rPr>
-          <w:rFonts w:eastAsia="Times New Roman" w:cstheme="minorHAnsi"/>
-          <w:b/>
-          <w:bCs/>
-          <w:lang w:eastAsia="es-AR"/>
-        </w:rPr>
-        <w:t>un</w:t>
-      </w:r>
-      <w:r>
-        <w:rPr>
-          <w:rFonts w:eastAsia="Times New Roman" w:cstheme="minorHAnsi"/>
-          <w:b/>
-          <w:bCs/>
-          <w:lang w:eastAsia="es-AR"/>
-        </w:rPr>
-        <w:t xml:space="preserve"> </w:t>
-      </w:r>
-      <w:r>
-        <w:rPr>
-          <w:rFonts w:eastAsia="Times New Roman" w:cstheme="minorHAnsi"/>
-          <w:b/>
-          <w:bCs/>
-          <w:lang w:eastAsia="es-AR"/>
-        </w:rPr>
-        <w:t>parámetro</w:t>
+        <w:t>CREANDO UN PARÁMETRO</w:t>
       </w:r>
     </w:p>
     <w:p>
@@ -1156,15 +1138,6 @@
         </w:rPr>
         <w:t>:</w:t>
       </w:r>
-    </w:p>
-    <w:p>
-      <w:pPr>
-        <w:spacing w:after="0" w:line="360" w:lineRule="auto"/>
-        <w:rPr>
-          <w:rFonts w:eastAsia="Times New Roman" w:cstheme="minorHAnsi"/>
-          <w:lang w:eastAsia="es-AR"/>
-        </w:rPr>
-      </w:pPr>
     </w:p>
     <w:p>
       <w:pPr>
@@ -1184,8 +1157,8 @@
         </w:rPr>
         <w:drawing>
           <wp:inline distT="0" distB="0" distL="0" distR="0" wp14:anchorId="16D679FB" wp14:editId="3D124F3F">
-            <wp:extent cx="5400040" cy="1514475"/>
-            <wp:effectExtent l="0" t="0" r="0" b="9525"/>
+            <wp:extent cx="3466800" cy="972000"/>
+            <wp:effectExtent l="0" t="0" r="635" b="0"/>
             <wp:docPr id="7" name="0 Imagen"/>
             <wp:cNvGraphicFramePr>
               <a:graphicFrameLocks xmlns:a="http://schemas.openxmlformats.org/drawingml/2006/main" noChangeAspect="1"/>
@@ -1212,7 +1185,7 @@
                   <pic:spPr>
                     <a:xfrm>
                       <a:off x="0" y="0"/>
-                      <a:ext cx="5400040" cy="1514475"/>
+                      <a:ext cx="3466800" cy="972000"/>
                     </a:xfrm>
                     <a:prstGeom prst="rect">
                       <a:avLst/>
@@ -1227,15 +1200,6 @@
     </w:p>
     <w:p>
       <w:pPr>
-        <w:spacing w:after="0" w:line="360" w:lineRule="auto"/>
-        <w:rPr>
-          <w:rFonts w:eastAsia="Times New Roman" w:cstheme="minorHAnsi"/>
-          <w:lang w:eastAsia="es-AR"/>
-        </w:rPr>
-      </w:pPr>
-    </w:p>
-    <w:p>
-      <w:pPr>
         <w:shd w:val="clear" w:color="auto" w:fill="F8F8F8"/>
         <w:spacing w:after="0" w:line="360" w:lineRule="auto"/>
         <w:jc w:val="center"/>
@@ -1250,11 +1214,10 @@
           <w:noProof/>
           <w:lang w:eastAsia="es-AR"/>
         </w:rPr>
-        <w:lastRenderedPageBreak/>
         <w:drawing>
           <wp:inline distT="0" distB="0" distL="0" distR="0" wp14:anchorId="0276EC07" wp14:editId="274980D1">
-            <wp:extent cx="5400040" cy="2856230"/>
-            <wp:effectExtent l="0" t="0" r="0" b="1270"/>
+            <wp:extent cx="4287600" cy="2268000"/>
+            <wp:effectExtent l="0" t="0" r="0" b="0"/>
             <wp:docPr id="8" name="0 Imagen"/>
             <wp:cNvGraphicFramePr>
               <a:graphicFrameLocks xmlns:a="http://schemas.openxmlformats.org/drawingml/2006/main" noChangeAspect="1"/>
@@ -1281,7 +1244,7 @@
                   <pic:spPr>
                     <a:xfrm>
                       <a:off x="0" y="0"/>
-                      <a:ext cx="5400040" cy="2856230"/>
+                      <a:ext cx="4287600" cy="2268000"/>
                     </a:xfrm>
                     <a:prstGeom prst="rect">
                       <a:avLst/>
@@ -1302,15 +1265,6 @@
           <w:lang w:eastAsia="es-AR"/>
         </w:rPr>
       </w:pPr>
-    </w:p>
-    <w:p>
-      <w:pPr>
-        <w:spacing w:after="0" w:line="360" w:lineRule="auto"/>
-        <w:rPr>
-          <w:rFonts w:eastAsia="Times New Roman" w:cstheme="minorHAnsi"/>
-          <w:lang w:eastAsia="es-AR"/>
-        </w:rPr>
-      </w:pPr>
       <w:r>
         <w:rPr>
           <w:rFonts w:eastAsia="Times New Roman" w:cstheme="minorHAnsi"/>
@@ -1641,8 +1595,6 @@
         </w:rPr>
         <w:t>qlParameters</w:t>
       </w:r>
-      <w:bookmarkStart w:id="0" w:name="_GoBack"/>
-      <w:bookmarkEnd w:id="0"/>
       <w:r>
         <w:rPr>
           <w:rFonts w:eastAsia="Times New Roman" w:cstheme="minorHAnsi"/>
@@ -1700,6 +1652,7 @@
         <w:t xml:space="preserve"> </w:t>
       </w:r>
       <w:proofErr w:type="spellStart"/>
+      <w:proofErr w:type="gramStart"/>
       <w:r>
         <w:rPr>
           <w:rFonts w:eastAsia="Times New Roman" w:cstheme="minorHAnsi"/>
@@ -1715,7 +1668,16 @@
           <w:bCs/>
           <w:lang w:eastAsia="es-AR"/>
         </w:rPr>
-        <w:t>(“</w:t>
+        <w:t>(</w:t>
+      </w:r>
+      <w:proofErr w:type="gramEnd"/>
+      <w:r>
+        <w:rPr>
+          <w:rFonts w:eastAsia="Times New Roman" w:cstheme="minorHAnsi"/>
+          <w:bCs/>
+          <w:lang w:eastAsia="es-AR"/>
+        </w:rPr>
+        <w:t>“</w:t>
       </w:r>
       <w:proofErr w:type="spellStart"/>
       <w:r>
@@ -1769,15 +1731,6 @@
         </w:rPr>
         <w:t>”)</w:t>
       </w:r>
-    </w:p>
-    <w:p>
-      <w:pPr>
-        <w:spacing w:after="0" w:line="360" w:lineRule="auto"/>
-        <w:rPr>
-          <w:rFonts w:eastAsia="Times New Roman" w:cstheme="minorHAnsi"/>
-          <w:lang w:eastAsia="es-AR"/>
-        </w:rPr>
-      </w:pPr>
     </w:p>
     <w:p>
       <w:pPr>
@@ -1795,10 +1748,11 @@
           <w:noProof/>
           <w:lang w:eastAsia="es-AR"/>
         </w:rPr>
+        <w:lastRenderedPageBreak/>
         <w:drawing>
           <wp:inline distT="0" distB="0" distL="0" distR="0" wp14:anchorId="49DF9537" wp14:editId="216C2DCF">
-            <wp:extent cx="5400040" cy="2736850"/>
-            <wp:effectExtent l="0" t="0" r="0" b="6350"/>
+            <wp:extent cx="4154400" cy="2106000"/>
+            <wp:effectExtent l="0" t="0" r="0" b="8890"/>
             <wp:docPr id="9" name="0 Imagen"/>
             <wp:cNvGraphicFramePr>
               <a:graphicFrameLocks xmlns:a="http://schemas.openxmlformats.org/drawingml/2006/main" noChangeAspect="1"/>
@@ -1825,7 +1779,7 @@
                   <pic:spPr>
                     <a:xfrm>
                       <a:off x="0" y="0"/>
-                      <a:ext cx="5400040" cy="2736850"/>
+                      <a:ext cx="4154400" cy="2106000"/>
                     </a:xfrm>
                     <a:prstGeom prst="rect">
                       <a:avLst/>
@@ -1846,15 +1800,6 @@
           <w:lang w:eastAsia="es-AR"/>
         </w:rPr>
       </w:pPr>
-    </w:p>
-    <w:p>
-      <w:pPr>
-        <w:spacing w:after="0" w:line="360" w:lineRule="auto"/>
-        <w:rPr>
-          <w:rFonts w:eastAsia="Times New Roman" w:cstheme="minorHAnsi"/>
-          <w:lang w:eastAsia="es-AR"/>
-        </w:rPr>
-      </w:pPr>
       <w:r>
         <w:rPr>
           <w:rFonts w:eastAsia="Times New Roman" w:cstheme="minorHAnsi"/>
@@ -1932,15 +1877,6 @@
         </w:rPr>
         <w:t>genérica:</w:t>
       </w:r>
-    </w:p>
-    <w:p>
-      <w:pPr>
-        <w:spacing w:after="0" w:line="360" w:lineRule="auto"/>
-        <w:rPr>
-          <w:rFonts w:eastAsia="Times New Roman" w:cstheme="minorHAnsi"/>
-          <w:lang w:eastAsia="es-AR"/>
-        </w:rPr>
-      </w:pPr>
     </w:p>
     <w:p>
       <w:pPr>
@@ -1958,10 +1894,9 @@
           <w:noProof/>
           <w:lang w:eastAsia="es-AR"/>
         </w:rPr>
-        <w:lastRenderedPageBreak/>
         <w:drawing>
           <wp:inline distT="0" distB="0" distL="0" distR="0" wp14:anchorId="4E2614F9" wp14:editId="25FF65D5">
-            <wp:extent cx="5400040" cy="3452495"/>
+            <wp:extent cx="5400000" cy="3452400"/>
             <wp:effectExtent l="0" t="0" r="0" b="0"/>
             <wp:docPr id="10" name="0 Imagen"/>
             <wp:cNvGraphicFramePr>
@@ -1989,7 +1924,7 @@
                   <pic:spPr>
                     <a:xfrm>
                       <a:off x="0" y="0"/>
-                      <a:ext cx="5400040" cy="3452495"/>
+                      <a:ext cx="5400000" cy="3452400"/>
                     </a:xfrm>
                     <a:prstGeom prst="rect">
                       <a:avLst/>
